--- a/C# Basics - Lesson 4/Homework.docx
+++ b/C# Basics - Lesson 4/Homework.docx
@@ -8,6 +8,9 @@
           <w:rtl/>
         </w:rPr>
       </w:pPr>
+      <w:bookmarkStart w:id="0" w:name="OLE_LINK15"/>
+      <w:bookmarkStart w:id="1" w:name="OLE_LINK16"/>
+      <w:bookmarkStart w:id="2" w:name="_GoBack"/>
       <w:r>
         <w:rPr>
           <w:rFonts w:cs="Arial"/>
@@ -397,9 +400,9 @@
         </w:rPr>
         <w:t xml:space="preserve">כתבו תוכנית אשר מגדירה שני מערכים בני 3 ספרות, ובהם מספרים. על התוכנית להציג את </w:t>
       </w:r>
-      <w:bookmarkStart w:id="0" w:name="OLE_LINK1"/>
-      <w:bookmarkStart w:id="1" w:name="OLE_LINK2"/>
-      <w:bookmarkStart w:id="2" w:name="OLE_LINK3"/>
+      <w:bookmarkStart w:id="3" w:name="OLE_LINK1"/>
+      <w:bookmarkStart w:id="4" w:name="OLE_LINK2"/>
+      <w:bookmarkStart w:id="5" w:name="OLE_LINK3"/>
       <w:r>
         <w:rPr>
           <w:rFonts w:cs="Arial" w:hint="cs"/>
@@ -407,9 +410,9 @@
         </w:rPr>
         <w:t xml:space="preserve">תוצאה </w:t>
       </w:r>
-      <w:bookmarkEnd w:id="0"/>
-      <w:bookmarkEnd w:id="1"/>
-      <w:bookmarkEnd w:id="2"/>
+      <w:bookmarkEnd w:id="3"/>
+      <w:bookmarkEnd w:id="4"/>
+      <w:bookmarkEnd w:id="5"/>
       <w:r>
         <w:rPr>
           <w:rFonts w:cs="Arial" w:hint="cs"/>
@@ -557,9 +560,9 @@
         </w:rPr>
         <w:t xml:space="preserve">כתבו תוכנית אשר סוכמת את כל </w:t>
       </w:r>
-      <w:bookmarkStart w:id="3" w:name="OLE_LINK4"/>
-      <w:bookmarkStart w:id="4" w:name="OLE_LINK5"/>
-      <w:bookmarkStart w:id="5" w:name="OLE_LINK6"/>
+      <w:bookmarkStart w:id="6" w:name="OLE_LINK4"/>
+      <w:bookmarkStart w:id="7" w:name="OLE_LINK5"/>
+      <w:bookmarkStart w:id="8" w:name="OLE_LINK6"/>
       <w:r>
         <w:rPr>
           <w:rFonts w:ascii="Arial" w:hAnsi="Arial" w:cs="Arial" w:hint="cs"/>
@@ -567,9 +570,9 @@
         </w:rPr>
         <w:t xml:space="preserve">הערכים </w:t>
       </w:r>
-      <w:bookmarkEnd w:id="3"/>
-      <w:bookmarkEnd w:id="4"/>
-      <w:bookmarkEnd w:id="5"/>
+      <w:bookmarkEnd w:id="6"/>
+      <w:bookmarkEnd w:id="7"/>
+      <w:bookmarkEnd w:id="8"/>
       <w:r>
         <w:rPr>
           <w:rFonts w:ascii="Arial" w:hAnsi="Arial" w:cs="Arial" w:hint="cs"/>
@@ -666,9 +669,9 @@
           <w:rtl/>
         </w:rPr>
       </w:pPr>
-      <w:bookmarkStart w:id="6" w:name="OLE_LINK7"/>
-      <w:bookmarkStart w:id="7" w:name="OLE_LINK8"/>
-      <w:bookmarkStart w:id="8" w:name="OLE_LINK9"/>
+      <w:bookmarkStart w:id="9" w:name="OLE_LINK7"/>
+      <w:bookmarkStart w:id="10" w:name="OLE_LINK8"/>
+      <w:bookmarkStart w:id="11" w:name="OLE_LINK9"/>
       <w:r>
         <w:rPr>
           <w:rFonts w:ascii="Arial" w:hAnsi="Arial" w:cs="Arial" w:hint="cs"/>
@@ -676,9 +679,9 @@
         </w:rPr>
         <w:t xml:space="preserve">כתבו פונקציה </w:t>
       </w:r>
-      <w:bookmarkEnd w:id="6"/>
-      <w:bookmarkEnd w:id="7"/>
-      <w:bookmarkEnd w:id="8"/>
+      <w:bookmarkEnd w:id="9"/>
+      <w:bookmarkEnd w:id="10"/>
+      <w:bookmarkEnd w:id="11"/>
       <w:r>
         <w:rPr>
           <w:rFonts w:ascii="Arial" w:hAnsi="Arial" w:cs="Arial"/>
@@ -699,8 +702,8 @@
         </w:rPr>
         <w:t xml:space="preserve"> </w:t>
       </w:r>
-      <w:bookmarkStart w:id="9" w:name="OLE_LINK10"/>
-      <w:bookmarkStart w:id="10" w:name="OLE_LINK11"/>
+      <w:bookmarkStart w:id="12" w:name="OLE_LINK10"/>
+      <w:bookmarkStart w:id="13" w:name="OLE_LINK11"/>
       <w:r>
         <w:rPr>
           <w:rFonts w:ascii="Arial" w:hAnsi="Arial" w:cs="Arial" w:hint="cs"/>
@@ -721,21 +724,21 @@
           <w:rtl/>
         </w:rPr>
       </w:pPr>
-      <w:bookmarkStart w:id="11" w:name="OLE_LINK12"/>
-      <w:bookmarkStart w:id="12" w:name="OLE_LINK13"/>
-      <w:bookmarkStart w:id="13" w:name="OLE_LINK14"/>
-      <w:bookmarkEnd w:id="9"/>
-      <w:bookmarkEnd w:id="10"/>
-      <w:r>
-        <w:rPr>
-          <w:rFonts w:ascii="Arial" w:hAnsi="Arial" w:cs="Arial" w:hint="cs"/>
-          <w:rtl/>
-        </w:rPr>
-        <w:t xml:space="preserve">כתבו פונקציה </w:t>
-      </w:r>
-      <w:bookmarkEnd w:id="11"/>
+      <w:bookmarkStart w:id="14" w:name="OLE_LINK12"/>
+      <w:bookmarkStart w:id="15" w:name="OLE_LINK13"/>
+      <w:bookmarkStart w:id="16" w:name="OLE_LINK14"/>
       <w:bookmarkEnd w:id="12"/>
       <w:bookmarkEnd w:id="13"/>
+      <w:r>
+        <w:rPr>
+          <w:rFonts w:ascii="Arial" w:hAnsi="Arial" w:cs="Arial" w:hint="cs"/>
+          <w:rtl/>
+        </w:rPr>
+        <w:t xml:space="preserve">כתבו פונקציה </w:t>
+      </w:r>
+      <w:bookmarkEnd w:id="14"/>
+      <w:bookmarkEnd w:id="15"/>
+      <w:bookmarkEnd w:id="16"/>
       <w:r>
         <w:rPr>
           <w:rFonts w:ascii="Arial" w:hAnsi="Arial" w:cs="Arial"/>
@@ -920,8 +923,9 @@
         </w:rPr>
         <w:t>בהצלחה!</w:t>
       </w:r>
-      <w:bookmarkStart w:id="14" w:name="_GoBack"/>
-      <w:bookmarkEnd w:id="14"/>
+      <w:bookmarkEnd w:id="0"/>
+      <w:bookmarkEnd w:id="1"/>
+      <w:bookmarkEnd w:id="2"/>
     </w:p>
     <w:sectPr>
       <w:pgSz w:w="11906" w:h="16838"/>
